--- a/存储/存储模型/存储单元unit.docx
+++ b/存储/存储模型/存储单元unit.docx
@@ -239,18 +239,128 @@
     <w:p>
       <w:pPr>
         <w:pStyle w:val="1"/>
-        <w:rPr>
-          <w:rFonts w:hint="eastAsia"/>
-        </w:rPr>
-      </w:pPr>
-      <w:r>
-        <w:rPr>
-          <w:rFonts w:hint="eastAsia"/>
-        </w:rPr>
-        <w:t>形式</w:t>
-      </w:r>
+      </w:pPr>
+      <w:r>
+        <w:rPr>
+          <w:rFonts w:hint="eastAsia"/>
+        </w:rPr>
+        <w:t>编程</w:t>
+      </w:r>
+    </w:p>
+    <w:p>
+      <w:pPr>
+        <w:pStyle w:val="2"/>
+      </w:pPr>
       <w:bookmarkStart w:id="0" w:name="_GoBack"/>
-      <w:bookmarkEnd w:id="0"/>
+      <w:r>
+        <w:rPr>
+          <w:rFonts w:hint="eastAsia"/>
+        </w:rPr>
+        <w:t>本地存储</w:t>
+      </w:r>
+    </w:p>
+    <w:p>
+      <w:pPr>
+        <w:pStyle w:val="2"/>
+      </w:pPr>
+      <w:r>
+        <w:rPr>
+          <w:rFonts w:hint="eastAsia"/>
+        </w:rPr>
+        <w:t>IP-SAN</w:t>
+      </w:r>
+    </w:p>
+    <w:p>
+      <w:pPr>
+        <w:pStyle w:val="2"/>
+      </w:pPr>
+      <w:r>
+        <w:rPr>
+          <w:rFonts w:hint="eastAsia"/>
+        </w:rPr>
+        <w:t>FC-SAN</w:t>
+      </w:r>
+    </w:p>
+    <w:p>
+      <w:pPr>
+        <w:pStyle w:val="2"/>
+      </w:pPr>
+      <w:r>
+        <w:rPr>
+          <w:rFonts w:hint="eastAsia"/>
+        </w:rPr>
+        <w:t>EBS</w:t>
+      </w:r>
+    </w:p>
+    <w:p>
+      <w:pPr>
+        <w:pStyle w:val="2"/>
+      </w:pPr>
+      <w:proofErr w:type="spellStart"/>
+      <w:r>
+        <w:rPr>
+          <w:rFonts w:hint="eastAsia"/>
+        </w:rPr>
+        <w:t>Ceph</w:t>
+      </w:r>
+      <w:proofErr w:type="spellEnd"/>
+      <w:r>
+        <w:rPr>
+          <w:rFonts w:hint="eastAsia"/>
+        </w:rPr>
+        <w:t>-Pool</w:t>
+      </w:r>
+    </w:p>
+    <w:p>
+      <w:pPr>
+        <w:pStyle w:val="2"/>
+      </w:pPr>
+      <w:proofErr w:type="spellStart"/>
+      <w:r>
+        <w:rPr>
+          <w:rFonts w:hint="eastAsia"/>
+        </w:rPr>
+        <w:t>Ceph</w:t>
+      </w:r>
+      <w:proofErr w:type="spellEnd"/>
+      <w:r>
+        <w:rPr>
+          <w:rFonts w:hint="eastAsia"/>
+        </w:rPr>
+        <w:t>-LUN</w:t>
+      </w:r>
+    </w:p>
+    <w:p>
+      <w:pPr>
+        <w:pStyle w:val="2"/>
+        <w:rPr>
+          <w:rFonts w:hint="eastAsia"/>
+        </w:rPr>
+      </w:pPr>
+      <w:r>
+        <w:rPr>
+          <w:rFonts w:hint="eastAsia"/>
+        </w:rPr>
+        <w:t>NFS</w:t>
+      </w:r>
+    </w:p>
+    <w:bookmarkEnd w:id="0"/>
+    <w:p>
+      <w:pPr>
+        <w:rPr>
+          <w:rFonts w:hint="eastAsia"/>
+        </w:rPr>
+      </w:pPr>
+      <w:r>
+        <w:tab/>
+      </w:r>
+    </w:p>
+    <w:p>
+      <w:pPr>
+        <w:rPr>
+          <w:rFonts w:hint="eastAsia"/>
+        </w:rPr>
+      </w:pPr>
     </w:p>
     <w:sectPr>
       <w:pgSz w:w="11906" w:h="16838"/>

--- a/存储/存储模型/存储单元unit.docx
+++ b/存储/存储模型/存储单元unit.docx
@@ -251,13 +251,213 @@
       <w:pPr>
         <w:pStyle w:val="2"/>
       </w:pPr>
+      <w:r>
+        <w:rPr>
+          <w:rFonts w:hint="eastAsia"/>
+        </w:rPr>
+        <w:t>本地存储</w:t>
+      </w:r>
+    </w:p>
+    <w:p>
+      <w:pPr>
+        <w:pStyle w:val="a3"/>
+        <w:numPr>
+          <w:ilvl w:val="0"/>
+          <w:numId w:val="2"/>
+        </w:numPr>
+        <w:ind w:firstLineChars="0"/>
+      </w:pPr>
+      <w:r>
+        <w:rPr>
+          <w:rFonts w:hint="eastAsia"/>
+        </w:rPr>
+        <w:t>获取连接信息（即对应的路径），并</w:t>
+      </w:r>
+      <w:proofErr w:type="gramStart"/>
+      <w:r>
+        <w:rPr>
+          <w:rFonts w:hint="eastAsia"/>
+        </w:rPr>
+        <w:t>判断该源路径</w:t>
+      </w:r>
+      <w:proofErr w:type="gramEnd"/>
+      <w:r>
+        <w:rPr>
+          <w:rFonts w:hint="eastAsia"/>
+        </w:rPr>
+        <w:t>是否存在，如果不存在，重新创建；</w:t>
+      </w:r>
+    </w:p>
+    <w:p>
+      <w:pPr>
+        <w:pStyle w:val="a3"/>
+        <w:numPr>
+          <w:ilvl w:val="0"/>
+          <w:numId w:val="2"/>
+        </w:numPr>
+        <w:ind w:firstLineChars="0"/>
+      </w:pPr>
+      <w:r>
+        <w:rPr>
+          <w:rFonts w:hint="eastAsia"/>
+        </w:rPr>
+        <w:t>创建软链接（</w:t>
+      </w:r>
+      <w:r>
+        <w:t>/opt/</w:t>
+      </w:r>
+      <w:proofErr w:type="spellStart"/>
+      <w:r>
+        <w:t>zxve</w:t>
+      </w:r>
+      <w:proofErr w:type="spellEnd"/>
+      <w:r>
+        <w:t>/storage/</w:t>
+      </w:r>
+      <w:proofErr w:type="spellStart"/>
+      <w:r>
+        <w:t>uuid</w:t>
+      </w:r>
+      <w:proofErr w:type="spellEnd"/>
+      <w:r>
+        <w:t>/home/</w:t>
+      </w:r>
+      <w:proofErr w:type="spellStart"/>
+      <w:r>
+        <w:t>vpshare</w:t>
+      </w:r>
+      <w:proofErr w:type="spellEnd"/>
+      <w:r>
+        <w:sym w:font="Wingdings" w:char="F0E0"/>
+      </w:r>
+      <w:r>
+        <w:rPr>
+          <w:rFonts w:hint="eastAsia"/>
+        </w:rPr>
+        <w:t>/</w:t>
+      </w:r>
+      <w:r>
+        <w:t>home/</w:t>
+      </w:r>
+      <w:proofErr w:type="spellStart"/>
+      <w:r>
+        <w:t>vpshare</w:t>
+      </w:r>
+      <w:proofErr w:type="spellEnd"/>
+      <w:r>
+        <w:rPr>
+          <w:rFonts w:hint="eastAsia"/>
+        </w:rPr>
+        <w:t>），即对外使用比较长的这个连接信息，用于区分不同存储池下面的主机，到本地后直接连接到本地的简单路径即可；</w:t>
+      </w:r>
+    </w:p>
+    <w:p>
+      <w:pPr>
+        <w:pStyle w:val="a3"/>
+        <w:numPr>
+          <w:ilvl w:val="0"/>
+          <w:numId w:val="2"/>
+        </w:numPr>
+        <w:ind w:firstLineChars="0"/>
+      </w:pPr>
+      <w:r>
+        <w:rPr>
+          <w:rFonts w:hint="eastAsia"/>
+        </w:rPr>
+        <w:t>获取该连接信息对应的磁盘信息；</w:t>
+      </w:r>
+    </w:p>
+    <w:p>
+      <w:pPr>
+        <w:pStyle w:val="a3"/>
+        <w:ind w:left="780" w:firstLineChars="0" w:firstLine="0"/>
+        <w:rPr>
+          <w:rFonts w:hint="eastAsia"/>
+        </w:rPr>
+      </w:pPr>
+      <w:proofErr w:type="spellStart"/>
+      <w:proofErr w:type="gramStart"/>
+      <w:r>
+        <w:rPr>
+          <w:rFonts w:hint="eastAsia"/>
+        </w:rPr>
+        <w:t>df</w:t>
+      </w:r>
+      <w:proofErr w:type="spellEnd"/>
+      <w:proofErr w:type="gramEnd"/>
+      <w:r>
+        <w:t xml:space="preserve"> –ma </w:t>
+      </w:r>
+      <w:proofErr w:type="spellStart"/>
+      <w:r>
+        <w:t>unit_connection</w:t>
+      </w:r>
+      <w:proofErr w:type="spellEnd"/>
+      <w:r>
+        <w:t xml:space="preserve"> | </w:t>
+      </w:r>
+      <w:proofErr w:type="spellStart"/>
+      <w:r>
+        <w:t>sed</w:t>
+      </w:r>
+      <w:proofErr w:type="spellEnd"/>
+      <w:r>
+        <w:t xml:space="preserve"> ‘/%%!N;s/\\</w:t>
+      </w:r>
+      <w:proofErr w:type="spellStart"/>
+      <w:r>
+        <w:t>n;s</w:t>
+      </w:r>
+      <w:proofErr w:type="spellEnd"/>
+      <w:r>
+        <w:t xml:space="preserve">/\\n//’ </w:t>
+      </w:r>
+      <w:proofErr w:type="spellStart"/>
+      <w:r>
+        <w:t>awk</w:t>
+      </w:r>
+      <w:proofErr w:type="spellEnd"/>
+      <w:r>
+        <w:t xml:space="preserve"> ‘NR==2{print $2,$4}’ | </w:t>
+      </w:r>
+      <w:proofErr w:type="spellStart"/>
+      <w:r>
+        <w:t>sed</w:t>
+      </w:r>
+      <w:proofErr w:type="spellEnd"/>
+      <w:r>
+        <w:t xml:space="preserve"> ‘s/%%//g’</w:t>
+      </w:r>
+    </w:p>
+    <w:p>
+      <w:pPr>
+        <w:rPr>
+          <w:rFonts w:hint="eastAsia"/>
+        </w:rPr>
+      </w:pPr>
+    </w:p>
+    <w:p>
+      <w:pPr>
+        <w:pStyle w:val="2"/>
+      </w:pPr>
+      <w:r>
+        <w:rPr>
+          <w:rFonts w:hint="eastAsia"/>
+        </w:rPr>
+        <w:t>IP-SAN</w:t>
+      </w:r>
+    </w:p>
+    <w:p>
+      <w:pPr>
+        <w:rPr>
+          <w:rFonts w:hint="eastAsia"/>
+        </w:rPr>
+      </w:pPr>
+      <w:r>
+        <w:tab/>
+      </w:r>
       <w:bookmarkStart w:id="0" w:name="_GoBack"/>
-      <w:r>
-        <w:rPr>
-          <w:rFonts w:hint="eastAsia"/>
-        </w:rPr>
-        <w:t>本地存储</w:t>
-      </w:r>
+      <w:bookmarkEnd w:id="0"/>
     </w:p>
     <w:p>
       <w:pPr>
@@ -267,7 +467,7 @@
         <w:rPr>
           <w:rFonts w:hint="eastAsia"/>
         </w:rPr>
-        <w:t>IP-SAN</w:t>
+        <w:t>FC-SAN</w:t>
       </w:r>
     </w:p>
     <w:p>
@@ -278,18 +478,26 @@
         <w:rPr>
           <w:rFonts w:hint="eastAsia"/>
         </w:rPr>
-        <w:t>FC-SAN</w:t>
+        <w:t>EBS</w:t>
       </w:r>
     </w:p>
     <w:p>
       <w:pPr>
         <w:pStyle w:val="2"/>
       </w:pPr>
-      <w:r>
-        <w:rPr>
-          <w:rFonts w:hint="eastAsia"/>
-        </w:rPr>
-        <w:t>EBS</w:t>
+      <w:proofErr w:type="spellStart"/>
+      <w:r>
+        <w:rPr>
+          <w:rFonts w:hint="eastAsia"/>
+        </w:rPr>
+        <w:t>Ceph</w:t>
+      </w:r>
+      <w:proofErr w:type="spellEnd"/>
+      <w:r>
+        <w:rPr>
+          <w:rFonts w:hint="eastAsia"/>
+        </w:rPr>
+        <w:t>-Pool</w:t>
       </w:r>
     </w:p>
     <w:p>
@@ -308,31 +516,12 @@
         <w:rPr>
           <w:rFonts w:hint="eastAsia"/>
         </w:rPr>
-        <w:t>-Pool</w:t>
+        <w:t>-LUN</w:t>
       </w:r>
     </w:p>
     <w:p>
       <w:pPr>
         <w:pStyle w:val="2"/>
-      </w:pPr>
-      <w:proofErr w:type="spellStart"/>
-      <w:r>
-        <w:rPr>
-          <w:rFonts w:hint="eastAsia"/>
-        </w:rPr>
-        <w:t>Ceph</w:t>
-      </w:r>
-      <w:proofErr w:type="spellEnd"/>
-      <w:r>
-        <w:rPr>
-          <w:rFonts w:hint="eastAsia"/>
-        </w:rPr>
-        <w:t>-LUN</w:t>
-      </w:r>
-    </w:p>
-    <w:p>
-      <w:pPr>
-        <w:pStyle w:val="2"/>
         <w:rPr>
           <w:rFonts w:hint="eastAsia"/>
         </w:rPr>
@@ -344,7 +533,6 @@
         <w:t>NFS</w:t>
       </w:r>
     </w:p>
-    <w:bookmarkEnd w:id="0"/>
     <w:p>
       <w:pPr>
         <w:rPr>
@@ -375,6 +563,95 @@
 <file path=word/numbering.xml><?xml version="1.0" encoding="utf-8"?>
 <w:numbering xmlns:wpc="http://schemas.microsoft.com/office/word/2010/wordprocessingCanvas" xmlns:cx="http://schemas.microsoft.com/office/drawing/2014/chartex" xmlns:cx1="http://schemas.microsoft.com/office/drawing/2015/9/8/chartex" xmlns:mc="http://schemas.openxmlformats.org/markup-compatibility/2006" xmlns:o="urn:schemas-microsoft-com:office:office" xmlns:r="http://schemas.openxmlformats.org/officeDocument/2006/relationships" xmlns:m="http://schemas.openxmlformats.org/officeDocument/2006/math" xmlns:v="urn:schemas-microsoft-com:vml" xmlns:wp14="http://schemas.microsoft.com/office/word/2010/wordprocessingDrawing" xmlns:wp="http://schemas.openxmlformats.org/drawingml/2006/wordprocessingDrawing" xmlns:w10="urn:schemas-microsoft-com:office:word" xmlns:w="http://schemas.openxmlformats.org/wordprocessingml/2006/main" xmlns:w14="http://schemas.microsoft.com/office/word/2010/wordml" xmlns:w15="http://schemas.microsoft.com/office/word/2012/wordml" xmlns:w16se="http://schemas.microsoft.com/office/word/2015/wordml/symex" xmlns:wpg="http://schemas.microsoft.com/office/word/2010/wordprocessingGroup" xmlns:wpi="http://schemas.microsoft.com/office/word/2010/wordprocessingInk" xmlns:wne="http://schemas.microsoft.com/office/word/2006/wordml" xmlns:wps="http://schemas.microsoft.com/office/word/2010/wordprocessingShape" mc:Ignorable="w14 w15 w16se wp14">
   <w:abstractNum w:abstractNumId="0" w15:restartNumberingAfterBreak="0">
+    <w:nsid w:val="63B1566D"/>
+    <w:multiLevelType w:val="hybridMultilevel"/>
+    <w:tmpl w:val="35264E54"/>
+    <w:lvl w:ilvl="0" w:tplc="53484400">
+      <w:start w:val="1"/>
+      <w:numFmt w:val="decimal"/>
+      <w:lvlText w:val="%1、"/>
+      <w:lvlJc w:val="left"/>
+      <w:pPr>
+        <w:ind w:left="780" w:hanging="360"/>
+      </w:pPr>
+      <w:rPr>
+        <w:rFonts w:hint="default"/>
+      </w:rPr>
+    </w:lvl>
+    <w:lvl w:ilvl="1" w:tplc="04090019" w:tentative="1">
+      <w:start w:val="1"/>
+      <w:numFmt w:val="lowerLetter"/>
+      <w:lvlText w:val="%2)"/>
+      <w:lvlJc w:val="left"/>
+      <w:pPr>
+        <w:ind w:left="1260" w:hanging="420"/>
+      </w:pPr>
+    </w:lvl>
+    <w:lvl w:ilvl="2" w:tplc="0409001B" w:tentative="1">
+      <w:start w:val="1"/>
+      <w:numFmt w:val="lowerRoman"/>
+      <w:lvlText w:val="%3."/>
+      <w:lvlJc w:val="right"/>
+      <w:pPr>
+        <w:ind w:left="1680" w:hanging="420"/>
+      </w:pPr>
+    </w:lvl>
+    <w:lvl w:ilvl="3" w:tplc="0409000F" w:tentative="1">
+      <w:start w:val="1"/>
+      <w:numFmt w:val="decimal"/>
+      <w:lvlText w:val="%4."/>
+      <w:lvlJc w:val="left"/>
+      <w:pPr>
+        <w:ind w:left="2100" w:hanging="420"/>
+      </w:pPr>
+    </w:lvl>
+    <w:lvl w:ilvl="4" w:tplc="04090019" w:tentative="1">
+      <w:start w:val="1"/>
+      <w:numFmt w:val="lowerLetter"/>
+      <w:lvlText w:val="%5)"/>
+      <w:lvlJc w:val="left"/>
+      <w:pPr>
+        <w:ind w:left="2520" w:hanging="420"/>
+      </w:pPr>
+    </w:lvl>
+    <w:lvl w:ilvl="5" w:tplc="0409001B" w:tentative="1">
+      <w:start w:val="1"/>
+      <w:numFmt w:val="lowerRoman"/>
+      <w:lvlText w:val="%6."/>
+      <w:lvlJc w:val="right"/>
+      <w:pPr>
+        <w:ind w:left="2940" w:hanging="420"/>
+      </w:pPr>
+    </w:lvl>
+    <w:lvl w:ilvl="6" w:tplc="0409000F" w:tentative="1">
+      <w:start w:val="1"/>
+      <w:numFmt w:val="decimal"/>
+      <w:lvlText w:val="%7."/>
+      <w:lvlJc w:val="left"/>
+      <w:pPr>
+        <w:ind w:left="3360" w:hanging="420"/>
+      </w:pPr>
+    </w:lvl>
+    <w:lvl w:ilvl="7" w:tplc="04090019" w:tentative="1">
+      <w:start w:val="1"/>
+      <w:numFmt w:val="lowerLetter"/>
+      <w:lvlText w:val="%8)"/>
+      <w:lvlJc w:val="left"/>
+      <w:pPr>
+        <w:ind w:left="3780" w:hanging="420"/>
+      </w:pPr>
+    </w:lvl>
+    <w:lvl w:ilvl="8" w:tplc="0409001B" w:tentative="1">
+      <w:start w:val="1"/>
+      <w:numFmt w:val="lowerRoman"/>
+      <w:lvlText w:val="%9."/>
+      <w:lvlJc w:val="right"/>
+      <w:pPr>
+        <w:ind w:left="4200" w:hanging="420"/>
+      </w:pPr>
+    </w:lvl>
+  </w:abstractNum>
+  <w:abstractNum w:abstractNumId="1" w15:restartNumberingAfterBreak="0">
     <w:nsid w:val="6D064123"/>
     <w:multiLevelType w:val="hybridMultilevel"/>
     <w:tmpl w:val="EA126712"/>
@@ -464,6 +741,9 @@
     </w:lvl>
   </w:abstractNum>
   <w:num w:numId="1">
+    <w:abstractNumId w:val="1"/>
+  </w:num>
+  <w:num w:numId="2">
     <w:abstractNumId w:val="0"/>
   </w:num>
 </w:numbering>

--- a/存储/存储模型/存储单元unit.docx
+++ b/存储/存储模型/存储单元unit.docx
@@ -449,26 +449,325 @@
     </w:p>
     <w:p>
       <w:pPr>
-        <w:rPr>
-          <w:rFonts w:hint="eastAsia"/>
-        </w:rPr>
-      </w:pPr>
-      <w:r>
-        <w:tab/>
+        <w:pStyle w:val="a3"/>
+        <w:numPr>
+          <w:ilvl w:val="0"/>
+          <w:numId w:val="3"/>
+        </w:numPr>
+        <w:ind w:firstLineChars="0"/>
+      </w:pPr>
+      <w:r>
+        <w:rPr>
+          <w:rFonts w:hint="eastAsia"/>
+        </w:rPr>
+        <w:t>登录磁阵，检查符号连接；</w:t>
+      </w:r>
+    </w:p>
+    <w:p>
+      <w:pPr>
+        <w:pStyle w:val="a3"/>
+        <w:numPr>
+          <w:ilvl w:val="0"/>
+          <w:numId w:val="3"/>
+        </w:numPr>
+        <w:ind w:firstLineChars="0"/>
+      </w:pPr>
+      <w:r>
+        <w:rPr>
+          <w:rFonts w:hint="eastAsia"/>
+        </w:rPr>
+        <w:t>获取</w:t>
+      </w:r>
+      <w:r>
+        <w:rPr>
+          <w:rFonts w:hint="eastAsia"/>
+        </w:rPr>
+        <w:t>LUN</w:t>
+      </w:r>
+      <w:r>
+        <w:rPr>
+          <w:rFonts w:hint="eastAsia"/>
+        </w:rPr>
+        <w:t>大小：</w:t>
+      </w:r>
+      <w:proofErr w:type="spellStart"/>
+      <w:r>
+        <w:rPr>
+          <w:rFonts w:hint="eastAsia"/>
+        </w:rPr>
+        <w:t>readlink</w:t>
+      </w:r>
+      <w:proofErr w:type="spellEnd"/>
+      <w:r>
+        <w:t xml:space="preserve"> </w:t>
+      </w:r>
+      <w:proofErr w:type="spellStart"/>
+      <w:r>
+        <w:rPr>
+          <w:rFonts w:hint="eastAsia"/>
+        </w:rPr>
+        <w:t>unit_connection</w:t>
+      </w:r>
+      <w:proofErr w:type="spellEnd"/>
+      <w:r>
+        <w:t xml:space="preserve"> | </w:t>
+      </w:r>
+      <w:proofErr w:type="spellStart"/>
+      <w:r>
+        <w:t>awk</w:t>
+      </w:r>
+      <w:proofErr w:type="spellEnd"/>
+      <w:r>
+        <w:t xml:space="preserve"> –F ‘/’ ‘{print $NF}’</w:t>
+      </w:r>
+    </w:p>
+    <w:p>
+      <w:pPr>
+        <w:pStyle w:val="a3"/>
+        <w:ind w:left="2520" w:firstLineChars="0" w:firstLine="0"/>
+        <w:rPr>
+          <w:rFonts w:hint="eastAsia"/>
+        </w:rPr>
+      </w:pPr>
+      <w:r>
+        <w:t xml:space="preserve"> </w:t>
+      </w:r>
+      <w:proofErr w:type="gramStart"/>
+      <w:r>
+        <w:t>cat</w:t>
+      </w:r>
+      <w:proofErr w:type="gramEnd"/>
+      <w:r>
+        <w:t xml:space="preserve"> /sys/class/block/</w:t>
+      </w:r>
+      <w:proofErr w:type="spellStart"/>
+      <w:r>
+        <w:t>dm</w:t>
+      </w:r>
+      <w:proofErr w:type="spellEnd"/>
+      <w:r>
+        <w:t>/size</w:t>
+      </w:r>
+    </w:p>
+    <w:p>
+      <w:pPr>
+        <w:pStyle w:val="2"/>
+      </w:pPr>
+      <w:r>
+        <w:rPr>
+          <w:rFonts w:hint="eastAsia"/>
+        </w:rPr>
+        <w:t>FC-SAN</w:t>
+      </w:r>
+    </w:p>
+    <w:p>
+      <w:pPr>
+        <w:pStyle w:val="a3"/>
+        <w:numPr>
+          <w:ilvl w:val="0"/>
+          <w:numId w:val="4"/>
+        </w:numPr>
+        <w:ind w:firstLineChars="0"/>
+      </w:pPr>
+      <w:proofErr w:type="gramStart"/>
+      <w:r>
+        <w:rPr>
+          <w:rFonts w:hint="eastAsia"/>
+        </w:rPr>
+        <w:t>获取光口数量</w:t>
+      </w:r>
+      <w:proofErr w:type="gramEnd"/>
+      <w:r>
+        <w:rPr>
+          <w:rFonts w:hint="eastAsia"/>
+        </w:rPr>
+        <w:t>：</w:t>
+      </w:r>
+      <w:r>
+        <w:rPr>
+          <w:rFonts w:hint="eastAsia"/>
+        </w:rPr>
+        <w:t>ls</w:t>
+      </w:r>
+      <w:r>
+        <w:t xml:space="preserve"> /sys/class/</w:t>
+      </w:r>
+      <w:proofErr w:type="spellStart"/>
+      <w:r>
+        <w:t>fc_host</w:t>
+      </w:r>
+      <w:proofErr w:type="spellEnd"/>
+      <w:r>
+        <w:t xml:space="preserve"> | </w:t>
+      </w:r>
+      <w:proofErr w:type="spellStart"/>
+      <w:r>
+        <w:t>grep</w:t>
+      </w:r>
+      <w:proofErr w:type="spellEnd"/>
+      <w:r>
+        <w:t xml:space="preserve"> host | </w:t>
+      </w:r>
+      <w:proofErr w:type="spellStart"/>
+      <w:r>
+        <w:t>wc</w:t>
+      </w:r>
+      <w:proofErr w:type="spellEnd"/>
+      <w:r>
+        <w:t xml:space="preserve"> –l</w:t>
+      </w:r>
+    </w:p>
+    <w:p>
+      <w:pPr>
+        <w:pStyle w:val="a3"/>
+        <w:numPr>
+          <w:ilvl w:val="0"/>
+          <w:numId w:val="4"/>
+        </w:numPr>
+        <w:ind w:firstLineChars="0"/>
+      </w:pPr>
+      <w:r>
+        <w:rPr>
+          <w:rFonts w:hint="eastAsia"/>
+        </w:rPr>
+        <w:t>针对</w:t>
+      </w:r>
+      <w:proofErr w:type="gramStart"/>
+      <w:r>
+        <w:rPr>
+          <w:rFonts w:hint="eastAsia"/>
+        </w:rPr>
+        <w:t>每个光口</w:t>
+      </w:r>
+      <w:proofErr w:type="gramEnd"/>
+      <w:r>
+        <w:rPr>
+          <w:rFonts w:hint="eastAsia"/>
+        </w:rPr>
+        <w:t>：</w:t>
+      </w:r>
+    </w:p>
+    <w:p>
+      <w:pPr>
+        <w:pStyle w:val="a3"/>
+        <w:ind w:left="780" w:firstLineChars="0" w:firstLine="0"/>
+      </w:pPr>
+      <w:proofErr w:type="gramStart"/>
+      <w:r>
+        <w:rPr>
+          <w:rFonts w:hint="eastAsia"/>
+        </w:rPr>
+        <w:t>ls</w:t>
+      </w:r>
+      <w:proofErr w:type="gramEnd"/>
+      <w:r>
+        <w:t xml:space="preserve"> /sys/class/</w:t>
+      </w:r>
+      <w:proofErr w:type="spellStart"/>
+      <w:r>
+        <w:t>fc_host</w:t>
+      </w:r>
+      <w:proofErr w:type="spellEnd"/>
+      <w:r>
+        <w:t xml:space="preserve"> | </w:t>
+      </w:r>
+      <w:proofErr w:type="spellStart"/>
+      <w:r>
+        <w:t>grep</w:t>
+      </w:r>
+      <w:proofErr w:type="spellEnd"/>
+      <w:r>
+        <w:t xml:space="preserve"> host | </w:t>
+      </w:r>
+      <w:proofErr w:type="spellStart"/>
+      <w:r>
+        <w:t>awk</w:t>
+      </w:r>
+      <w:proofErr w:type="spellEnd"/>
+      <w:r>
+        <w:t xml:space="preserve"> ‘NR==index+1 {print $1}’</w:t>
+      </w:r>
+      <w:r>
+        <w:sym w:font="Wingdings" w:char="F0E0"/>
+      </w:r>
+      <w:r>
+        <w:t>buffer</w:t>
+      </w:r>
+    </w:p>
+    <w:p>
+      <w:pPr>
+        <w:pStyle w:val="a3"/>
+        <w:ind w:left="780" w:firstLineChars="0" w:firstLine="0"/>
+        <w:rPr>
+          <w:rFonts w:hint="eastAsia"/>
+        </w:rPr>
+      </w:pPr>
+      <w:proofErr w:type="gramStart"/>
+      <w:r>
+        <w:t>echo</w:t>
+      </w:r>
+      <w:proofErr w:type="gramEnd"/>
+      <w:r>
+        <w:t xml:space="preserve"> “---”&gt;/sys/class/</w:t>
+      </w:r>
+      <w:proofErr w:type="spellStart"/>
+      <w:r>
+        <w:t>scsi_host</w:t>
+      </w:r>
+      <w:proofErr w:type="spellEnd"/>
+      <w:r>
+        <w:t>/buffer/scan</w:t>
+      </w:r>
+    </w:p>
+    <w:p>
+      <w:pPr>
+        <w:pStyle w:val="a3"/>
+        <w:numPr>
+          <w:ilvl w:val="0"/>
+          <w:numId w:val="4"/>
+        </w:numPr>
+        <w:ind w:firstLineChars="0"/>
+      </w:pPr>
+      <w:r>
+        <w:rPr>
+          <w:rFonts w:hint="eastAsia"/>
+        </w:rPr>
+        <w:lastRenderedPageBreak/>
+        <w:t>检查连接信息；</w:t>
+      </w:r>
+    </w:p>
+    <w:p>
+      <w:pPr>
+        <w:pStyle w:val="a3"/>
+        <w:numPr>
+          <w:ilvl w:val="0"/>
+          <w:numId w:val="4"/>
+        </w:numPr>
+        <w:ind w:firstLineChars="0"/>
+        <w:rPr>
+          <w:rFonts w:hint="eastAsia"/>
+        </w:rPr>
+      </w:pPr>
+      <w:r>
+        <w:rPr>
+          <w:rFonts w:hint="eastAsia"/>
+        </w:rPr>
+        <w:t>获取</w:t>
+      </w:r>
+      <w:r>
+        <w:rPr>
+          <w:rFonts w:hint="eastAsia"/>
+        </w:rPr>
+        <w:t>LUN</w:t>
+      </w:r>
+      <w:r>
+        <w:rPr>
+          <w:rFonts w:hint="eastAsia"/>
+        </w:rPr>
+        <w:t>大小</w:t>
       </w:r>
       <w:bookmarkStart w:id="0" w:name="_GoBack"/>
       <w:bookmarkEnd w:id="0"/>
-    </w:p>
-    <w:p>
-      <w:pPr>
-        <w:pStyle w:val="2"/>
-      </w:pPr>
-      <w:r>
-        <w:rPr>
-          <w:rFonts w:hint="eastAsia"/>
-        </w:rPr>
-        <w:t>FC-SAN</w:t>
-      </w:r>
     </w:p>
     <w:p>
       <w:pPr>
@@ -563,6 +862,95 @@
 <file path=word/numbering.xml><?xml version="1.0" encoding="utf-8"?>
 <w:numbering xmlns:wpc="http://schemas.microsoft.com/office/word/2010/wordprocessingCanvas" xmlns:cx="http://schemas.microsoft.com/office/drawing/2014/chartex" xmlns:cx1="http://schemas.microsoft.com/office/drawing/2015/9/8/chartex" xmlns:mc="http://schemas.openxmlformats.org/markup-compatibility/2006" xmlns:o="urn:schemas-microsoft-com:office:office" xmlns:r="http://schemas.openxmlformats.org/officeDocument/2006/relationships" xmlns:m="http://schemas.openxmlformats.org/officeDocument/2006/math" xmlns:v="urn:schemas-microsoft-com:vml" xmlns:wp14="http://schemas.microsoft.com/office/word/2010/wordprocessingDrawing" xmlns:wp="http://schemas.openxmlformats.org/drawingml/2006/wordprocessingDrawing" xmlns:w10="urn:schemas-microsoft-com:office:word" xmlns:w="http://schemas.openxmlformats.org/wordprocessingml/2006/main" xmlns:w14="http://schemas.microsoft.com/office/word/2010/wordml" xmlns:w15="http://schemas.microsoft.com/office/word/2012/wordml" xmlns:w16se="http://schemas.microsoft.com/office/word/2015/wordml/symex" xmlns:wpg="http://schemas.microsoft.com/office/word/2010/wordprocessingGroup" xmlns:wpi="http://schemas.microsoft.com/office/word/2010/wordprocessingInk" xmlns:wne="http://schemas.microsoft.com/office/word/2006/wordml" xmlns:wps="http://schemas.microsoft.com/office/word/2010/wordprocessingShape" mc:Ignorable="w14 w15 w16se wp14">
   <w:abstractNum w:abstractNumId="0" w15:restartNumberingAfterBreak="0">
+    <w:nsid w:val="39A364AA"/>
+    <w:multiLevelType w:val="hybridMultilevel"/>
+    <w:tmpl w:val="21AAD040"/>
+    <w:lvl w:ilvl="0" w:tplc="EF4E019C">
+      <w:start w:val="1"/>
+      <w:numFmt w:val="decimal"/>
+      <w:lvlText w:val="%1、"/>
+      <w:lvlJc w:val="left"/>
+      <w:pPr>
+        <w:ind w:left="780" w:hanging="360"/>
+      </w:pPr>
+      <w:rPr>
+        <w:rFonts w:hint="default"/>
+      </w:rPr>
+    </w:lvl>
+    <w:lvl w:ilvl="1" w:tplc="04090019" w:tentative="1">
+      <w:start w:val="1"/>
+      <w:numFmt w:val="lowerLetter"/>
+      <w:lvlText w:val="%2)"/>
+      <w:lvlJc w:val="left"/>
+      <w:pPr>
+        <w:ind w:left="1260" w:hanging="420"/>
+      </w:pPr>
+    </w:lvl>
+    <w:lvl w:ilvl="2" w:tplc="0409001B" w:tentative="1">
+      <w:start w:val="1"/>
+      <w:numFmt w:val="lowerRoman"/>
+      <w:lvlText w:val="%3."/>
+      <w:lvlJc w:val="right"/>
+      <w:pPr>
+        <w:ind w:left="1680" w:hanging="420"/>
+      </w:pPr>
+    </w:lvl>
+    <w:lvl w:ilvl="3" w:tplc="0409000F" w:tentative="1">
+      <w:start w:val="1"/>
+      <w:numFmt w:val="decimal"/>
+      <w:lvlText w:val="%4."/>
+      <w:lvlJc w:val="left"/>
+      <w:pPr>
+        <w:ind w:left="2100" w:hanging="420"/>
+      </w:pPr>
+    </w:lvl>
+    <w:lvl w:ilvl="4" w:tplc="04090019" w:tentative="1">
+      <w:start w:val="1"/>
+      <w:numFmt w:val="lowerLetter"/>
+      <w:lvlText w:val="%5)"/>
+      <w:lvlJc w:val="left"/>
+      <w:pPr>
+        <w:ind w:left="2520" w:hanging="420"/>
+      </w:pPr>
+    </w:lvl>
+    <w:lvl w:ilvl="5" w:tplc="0409001B" w:tentative="1">
+      <w:start w:val="1"/>
+      <w:numFmt w:val="lowerRoman"/>
+      <w:lvlText w:val="%6."/>
+      <w:lvlJc w:val="right"/>
+      <w:pPr>
+        <w:ind w:left="2940" w:hanging="420"/>
+      </w:pPr>
+    </w:lvl>
+    <w:lvl w:ilvl="6" w:tplc="0409000F" w:tentative="1">
+      <w:start w:val="1"/>
+      <w:numFmt w:val="decimal"/>
+      <w:lvlText w:val="%7."/>
+      <w:lvlJc w:val="left"/>
+      <w:pPr>
+        <w:ind w:left="3360" w:hanging="420"/>
+      </w:pPr>
+    </w:lvl>
+    <w:lvl w:ilvl="7" w:tplc="04090019" w:tentative="1">
+      <w:start w:val="1"/>
+      <w:numFmt w:val="lowerLetter"/>
+      <w:lvlText w:val="%8)"/>
+      <w:lvlJc w:val="left"/>
+      <w:pPr>
+        <w:ind w:left="3780" w:hanging="420"/>
+      </w:pPr>
+    </w:lvl>
+    <w:lvl w:ilvl="8" w:tplc="0409001B" w:tentative="1">
+      <w:start w:val="1"/>
+      <w:numFmt w:val="lowerRoman"/>
+      <w:lvlText w:val="%9."/>
+      <w:lvlJc w:val="right"/>
+      <w:pPr>
+        <w:ind w:left="4200" w:hanging="420"/>
+      </w:pPr>
+    </w:lvl>
+  </w:abstractNum>
+  <w:abstractNum w:abstractNumId="1" w15:restartNumberingAfterBreak="0">
     <w:nsid w:val="63B1566D"/>
     <w:multiLevelType w:val="hybridMultilevel"/>
     <w:tmpl w:val="35264E54"/>
@@ -651,7 +1039,96 @@
       </w:pPr>
     </w:lvl>
   </w:abstractNum>
-  <w:abstractNum w:abstractNumId="1" w15:restartNumberingAfterBreak="0">
+  <w:abstractNum w:abstractNumId="2" w15:restartNumberingAfterBreak="0">
+    <w:nsid w:val="6613418C"/>
+    <w:multiLevelType w:val="hybridMultilevel"/>
+    <w:tmpl w:val="18B2BE5E"/>
+    <w:lvl w:ilvl="0" w:tplc="3B7465B4">
+      <w:start w:val="1"/>
+      <w:numFmt w:val="decimal"/>
+      <w:lvlText w:val="%1、"/>
+      <w:lvlJc w:val="left"/>
+      <w:pPr>
+        <w:ind w:left="780" w:hanging="360"/>
+      </w:pPr>
+      <w:rPr>
+        <w:rFonts w:hint="default"/>
+      </w:rPr>
+    </w:lvl>
+    <w:lvl w:ilvl="1" w:tplc="04090019" w:tentative="1">
+      <w:start w:val="1"/>
+      <w:numFmt w:val="lowerLetter"/>
+      <w:lvlText w:val="%2)"/>
+      <w:lvlJc w:val="left"/>
+      <w:pPr>
+        <w:ind w:left="1260" w:hanging="420"/>
+      </w:pPr>
+    </w:lvl>
+    <w:lvl w:ilvl="2" w:tplc="0409001B" w:tentative="1">
+      <w:start w:val="1"/>
+      <w:numFmt w:val="lowerRoman"/>
+      <w:lvlText w:val="%3."/>
+      <w:lvlJc w:val="right"/>
+      <w:pPr>
+        <w:ind w:left="1680" w:hanging="420"/>
+      </w:pPr>
+    </w:lvl>
+    <w:lvl w:ilvl="3" w:tplc="0409000F" w:tentative="1">
+      <w:start w:val="1"/>
+      <w:numFmt w:val="decimal"/>
+      <w:lvlText w:val="%4."/>
+      <w:lvlJc w:val="left"/>
+      <w:pPr>
+        <w:ind w:left="2100" w:hanging="420"/>
+      </w:pPr>
+    </w:lvl>
+    <w:lvl w:ilvl="4" w:tplc="04090019" w:tentative="1">
+      <w:start w:val="1"/>
+      <w:numFmt w:val="lowerLetter"/>
+      <w:lvlText w:val="%5)"/>
+      <w:lvlJc w:val="left"/>
+      <w:pPr>
+        <w:ind w:left="2520" w:hanging="420"/>
+      </w:pPr>
+    </w:lvl>
+    <w:lvl w:ilvl="5" w:tplc="0409001B" w:tentative="1">
+      <w:start w:val="1"/>
+      <w:numFmt w:val="lowerRoman"/>
+      <w:lvlText w:val="%6."/>
+      <w:lvlJc w:val="right"/>
+      <w:pPr>
+        <w:ind w:left="2940" w:hanging="420"/>
+      </w:pPr>
+    </w:lvl>
+    <w:lvl w:ilvl="6" w:tplc="0409000F" w:tentative="1">
+      <w:start w:val="1"/>
+      <w:numFmt w:val="decimal"/>
+      <w:lvlText w:val="%7."/>
+      <w:lvlJc w:val="left"/>
+      <w:pPr>
+        <w:ind w:left="3360" w:hanging="420"/>
+      </w:pPr>
+    </w:lvl>
+    <w:lvl w:ilvl="7" w:tplc="04090019" w:tentative="1">
+      <w:start w:val="1"/>
+      <w:numFmt w:val="lowerLetter"/>
+      <w:lvlText w:val="%8)"/>
+      <w:lvlJc w:val="left"/>
+      <w:pPr>
+        <w:ind w:left="3780" w:hanging="420"/>
+      </w:pPr>
+    </w:lvl>
+    <w:lvl w:ilvl="8" w:tplc="0409001B" w:tentative="1">
+      <w:start w:val="1"/>
+      <w:numFmt w:val="lowerRoman"/>
+      <w:lvlText w:val="%9."/>
+      <w:lvlJc w:val="right"/>
+      <w:pPr>
+        <w:ind w:left="4200" w:hanging="420"/>
+      </w:pPr>
+    </w:lvl>
+  </w:abstractNum>
+  <w:abstractNum w:abstractNumId="3" w15:restartNumberingAfterBreak="0">
     <w:nsid w:val="6D064123"/>
     <w:multiLevelType w:val="hybridMultilevel"/>
     <w:tmpl w:val="EA126712"/>
@@ -741,10 +1218,16 @@
     </w:lvl>
   </w:abstractNum>
   <w:num w:numId="1">
+    <w:abstractNumId w:val="3"/>
+  </w:num>
+  <w:num w:numId="2">
     <w:abstractNumId w:val="1"/>
   </w:num>
-  <w:num w:numId="2">
+  <w:num w:numId="3">
     <w:abstractNumId w:val="0"/>
+  </w:num>
+  <w:num w:numId="4">
+    <w:abstractNumId w:val="2"/>
   </w:num>
 </w:numbering>
 </file>

--- a/存储/存储模型/存储单元unit.docx
+++ b/存储/存储模型/存储单元unit.docx
@@ -766,57 +766,246 @@
         </w:rPr>
         <w:t>大小</w:t>
       </w:r>
+    </w:p>
+    <w:p>
+      <w:pPr>
+        <w:pStyle w:val="2"/>
+      </w:pPr>
+      <w:r>
+        <w:rPr>
+          <w:rFonts w:hint="eastAsia"/>
+        </w:rPr>
+        <w:t>EBS</w:t>
+      </w:r>
+    </w:p>
+    <w:p>
+      <w:pPr>
+        <w:pStyle w:val="a3"/>
+        <w:numPr>
+          <w:ilvl w:val="0"/>
+          <w:numId w:val="5"/>
+        </w:numPr>
+        <w:ind w:firstLineChars="0"/>
+      </w:pPr>
+      <w:r>
+        <w:rPr>
+          <w:rFonts w:hint="eastAsia"/>
+        </w:rPr>
+        <w:t>获取总空间、剩余空间：</w:t>
+      </w:r>
+    </w:p>
+    <w:p>
+      <w:pPr>
+        <w:pStyle w:val="a3"/>
+        <w:ind w:left="780" w:firstLineChars="0" w:firstLine="0"/>
+        <w:rPr>
+          <w:rFonts w:hint="eastAsia"/>
+        </w:rPr>
+      </w:pPr>
+      <w:proofErr w:type="spellStart"/>
+      <w:proofErr w:type="gramStart"/>
+      <w:r>
+        <w:rPr>
+          <w:rFonts w:hint="eastAsia"/>
+        </w:rPr>
+        <w:t>ebsadm</w:t>
+      </w:r>
+      <w:proofErr w:type="spellEnd"/>
+      <w:proofErr w:type="gramEnd"/>
+      <w:r>
+        <w:t xml:space="preserve"> </w:t>
+      </w:r>
+      <w:proofErr w:type="spellStart"/>
+      <w:r>
+        <w:t>lps</w:t>
+      </w:r>
+      <w:proofErr w:type="spellEnd"/>
+      <w:r>
+        <w:t xml:space="preserve"> | </w:t>
+      </w:r>
+      <w:proofErr w:type="spellStart"/>
+      <w:r>
+        <w:t>grep</w:t>
+      </w:r>
+      <w:proofErr w:type="spellEnd"/>
+      <w:r>
+        <w:t xml:space="preserve"> </w:t>
+      </w:r>
+      <w:proofErr w:type="spellStart"/>
+      <w:r>
+        <w:t>basename</w:t>
+      </w:r>
+      <w:proofErr w:type="spellEnd"/>
+      <w:r>
+        <w:t>(</w:t>
+      </w:r>
+      <w:proofErr w:type="spellStart"/>
+      <w:r>
+        <w:t>unit_connection</w:t>
+      </w:r>
+      <w:proofErr w:type="spellEnd"/>
+      <w:r>
+        <w:t xml:space="preserve">) | </w:t>
+      </w:r>
+      <w:proofErr w:type="spellStart"/>
+      <w:r>
+        <w:t>awk</w:t>
+      </w:r>
+      <w:proofErr w:type="spellEnd"/>
+      <w:r>
+        <w:t xml:space="preserve"> “{print $3,$5}”</w:t>
+      </w:r>
+    </w:p>
+    <w:p>
+      <w:pPr>
+        <w:pStyle w:val="a3"/>
+        <w:numPr>
+          <w:ilvl w:val="0"/>
+          <w:numId w:val="5"/>
+        </w:numPr>
+        <w:ind w:firstLineChars="0"/>
+        <w:rPr>
+          <w:rFonts w:hint="eastAsia"/>
+        </w:rPr>
+      </w:pPr>
+    </w:p>
+    <w:p>
+      <w:pPr>
+        <w:pStyle w:val="2"/>
+      </w:pPr>
+      <w:proofErr w:type="spellStart"/>
+      <w:r>
+        <w:rPr>
+          <w:rFonts w:hint="eastAsia"/>
+        </w:rPr>
+        <w:t>Ceph</w:t>
+      </w:r>
+      <w:proofErr w:type="spellEnd"/>
+      <w:r>
+        <w:rPr>
+          <w:rFonts w:hint="eastAsia"/>
+        </w:rPr>
+        <w:t>-Pool</w:t>
+      </w:r>
+    </w:p>
+    <w:p>
+      <w:pPr>
+        <w:pStyle w:val="a3"/>
+        <w:numPr>
+          <w:ilvl w:val="0"/>
+          <w:numId w:val="6"/>
+        </w:numPr>
+        <w:ind w:firstLineChars="0"/>
+      </w:pPr>
+      <w:r>
+        <w:rPr>
+          <w:rFonts w:hint="eastAsia"/>
+        </w:rPr>
+        <w:t>获取总空间、剩余空间：</w:t>
+      </w:r>
+    </w:p>
+    <w:p>
+      <w:pPr>
+        <w:pStyle w:val="a3"/>
+        <w:ind w:left="780" w:firstLineChars="0" w:firstLine="0"/>
+        <w:rPr>
+          <w:rFonts w:hint="eastAsia"/>
+        </w:rPr>
+      </w:pPr>
+      <w:proofErr w:type="spellStart"/>
+      <w:proofErr w:type="gramStart"/>
+      <w:r>
+        <w:rPr>
+          <w:rFonts w:hint="eastAsia"/>
+        </w:rPr>
+        <w:t>ceph</w:t>
+      </w:r>
+      <w:proofErr w:type="spellEnd"/>
+      <w:proofErr w:type="gramEnd"/>
+      <w:r>
+        <w:t xml:space="preserve"> </w:t>
+      </w:r>
+      <w:proofErr w:type="spellStart"/>
+      <w:r>
+        <w:t>df</w:t>
+      </w:r>
+      <w:proofErr w:type="spellEnd"/>
+      <w:r>
+        <w:t xml:space="preserve"> | </w:t>
+      </w:r>
+      <w:proofErr w:type="spellStart"/>
+      <w:r>
+        <w:t>grep</w:t>
+      </w:r>
+      <w:proofErr w:type="spellEnd"/>
+      <w:r>
+        <w:t xml:space="preserve"> </w:t>
+      </w:r>
+      <w:proofErr w:type="spellStart"/>
+      <w:r>
+        <w:t>basename</w:t>
+      </w:r>
+      <w:proofErr w:type="spellEnd"/>
+      <w:r>
+        <w:t>(</w:t>
+      </w:r>
+      <w:proofErr w:type="spellStart"/>
+      <w:r>
+        <w:t>unit_connection</w:t>
+      </w:r>
+      <w:proofErr w:type="spellEnd"/>
+      <w:r>
+        <w:t xml:space="preserve">) | </w:t>
+      </w:r>
+      <w:proofErr w:type="spellStart"/>
+      <w:r>
+        <w:t>awk</w:t>
+      </w:r>
+      <w:proofErr w:type="spellEnd"/>
+      <w:r>
+        <w:t xml:space="preserve"> “print $3,$5”</w:t>
+      </w:r>
+    </w:p>
+    <w:p>
+      <w:pPr>
+        <w:pStyle w:val="a3"/>
+        <w:numPr>
+          <w:ilvl w:val="0"/>
+          <w:numId w:val="6"/>
+        </w:numPr>
+        <w:ind w:firstLineChars="0"/>
+        <w:rPr>
+          <w:rFonts w:hint="eastAsia"/>
+        </w:rPr>
+      </w:pPr>
+    </w:p>
+    <w:p>
+      <w:pPr>
+        <w:pStyle w:val="2"/>
+      </w:pPr>
+      <w:proofErr w:type="spellStart"/>
+      <w:r>
+        <w:rPr>
+          <w:rFonts w:hint="eastAsia"/>
+        </w:rPr>
+        <w:t>Ceph</w:t>
+      </w:r>
+      <w:proofErr w:type="spellEnd"/>
+      <w:r>
+        <w:rPr>
+          <w:rFonts w:hint="eastAsia"/>
+        </w:rPr>
+        <w:t>-LUN</w:t>
+      </w:r>
+    </w:p>
+    <w:p>
+      <w:pPr>
+        <w:rPr>
+          <w:rFonts w:hint="eastAsia"/>
+        </w:rPr>
+      </w:pPr>
       <w:bookmarkStart w:id="0" w:name="_GoBack"/>
       <w:bookmarkEnd w:id="0"/>
-    </w:p>
-    <w:p>
-      <w:pPr>
-        <w:pStyle w:val="2"/>
-      </w:pPr>
-      <w:r>
-        <w:rPr>
-          <w:rFonts w:hint="eastAsia"/>
-        </w:rPr>
-        <w:t>EBS</w:t>
-      </w:r>
-    </w:p>
-    <w:p>
-      <w:pPr>
-        <w:pStyle w:val="2"/>
-      </w:pPr>
-      <w:proofErr w:type="spellStart"/>
-      <w:r>
-        <w:rPr>
-          <w:rFonts w:hint="eastAsia"/>
-        </w:rPr>
-        <w:t>Ceph</w:t>
-      </w:r>
-      <w:proofErr w:type="spellEnd"/>
-      <w:r>
-        <w:rPr>
-          <w:rFonts w:hint="eastAsia"/>
-        </w:rPr>
-        <w:t>-Pool</w:t>
-      </w:r>
-    </w:p>
-    <w:p>
-      <w:pPr>
-        <w:pStyle w:val="2"/>
-      </w:pPr>
-      <w:proofErr w:type="spellStart"/>
-      <w:r>
-        <w:rPr>
-          <w:rFonts w:hint="eastAsia"/>
-        </w:rPr>
-        <w:t>Ceph</w:t>
-      </w:r>
-      <w:proofErr w:type="spellEnd"/>
-      <w:r>
-        <w:rPr>
-          <w:rFonts w:hint="eastAsia"/>
-        </w:rPr>
-        <w:t>-LUN</w:t>
-      </w:r>
     </w:p>
     <w:p>
       <w:pPr>
@@ -951,6 +1140,184 @@
     </w:lvl>
   </w:abstractNum>
   <w:abstractNum w:abstractNumId="1" w15:restartNumberingAfterBreak="0">
+    <w:nsid w:val="450F0B24"/>
+    <w:multiLevelType w:val="hybridMultilevel"/>
+    <w:tmpl w:val="09C2A1B4"/>
+    <w:lvl w:ilvl="0" w:tplc="DB2A58DA">
+      <w:start w:val="1"/>
+      <w:numFmt w:val="decimal"/>
+      <w:lvlText w:val="%1、"/>
+      <w:lvlJc w:val="left"/>
+      <w:pPr>
+        <w:ind w:left="780" w:hanging="360"/>
+      </w:pPr>
+      <w:rPr>
+        <w:rFonts w:hint="default"/>
+      </w:rPr>
+    </w:lvl>
+    <w:lvl w:ilvl="1" w:tplc="04090019" w:tentative="1">
+      <w:start w:val="1"/>
+      <w:numFmt w:val="lowerLetter"/>
+      <w:lvlText w:val="%2)"/>
+      <w:lvlJc w:val="left"/>
+      <w:pPr>
+        <w:ind w:left="1260" w:hanging="420"/>
+      </w:pPr>
+    </w:lvl>
+    <w:lvl w:ilvl="2" w:tplc="0409001B" w:tentative="1">
+      <w:start w:val="1"/>
+      <w:numFmt w:val="lowerRoman"/>
+      <w:lvlText w:val="%3."/>
+      <w:lvlJc w:val="right"/>
+      <w:pPr>
+        <w:ind w:left="1680" w:hanging="420"/>
+      </w:pPr>
+    </w:lvl>
+    <w:lvl w:ilvl="3" w:tplc="0409000F" w:tentative="1">
+      <w:start w:val="1"/>
+      <w:numFmt w:val="decimal"/>
+      <w:lvlText w:val="%4."/>
+      <w:lvlJc w:val="left"/>
+      <w:pPr>
+        <w:ind w:left="2100" w:hanging="420"/>
+      </w:pPr>
+    </w:lvl>
+    <w:lvl w:ilvl="4" w:tplc="04090019" w:tentative="1">
+      <w:start w:val="1"/>
+      <w:numFmt w:val="lowerLetter"/>
+      <w:lvlText w:val="%5)"/>
+      <w:lvlJc w:val="left"/>
+      <w:pPr>
+        <w:ind w:left="2520" w:hanging="420"/>
+      </w:pPr>
+    </w:lvl>
+    <w:lvl w:ilvl="5" w:tplc="0409001B" w:tentative="1">
+      <w:start w:val="1"/>
+      <w:numFmt w:val="lowerRoman"/>
+      <w:lvlText w:val="%6."/>
+      <w:lvlJc w:val="right"/>
+      <w:pPr>
+        <w:ind w:left="2940" w:hanging="420"/>
+      </w:pPr>
+    </w:lvl>
+    <w:lvl w:ilvl="6" w:tplc="0409000F" w:tentative="1">
+      <w:start w:val="1"/>
+      <w:numFmt w:val="decimal"/>
+      <w:lvlText w:val="%7."/>
+      <w:lvlJc w:val="left"/>
+      <w:pPr>
+        <w:ind w:left="3360" w:hanging="420"/>
+      </w:pPr>
+    </w:lvl>
+    <w:lvl w:ilvl="7" w:tplc="04090019" w:tentative="1">
+      <w:start w:val="1"/>
+      <w:numFmt w:val="lowerLetter"/>
+      <w:lvlText w:val="%8)"/>
+      <w:lvlJc w:val="left"/>
+      <w:pPr>
+        <w:ind w:left="3780" w:hanging="420"/>
+      </w:pPr>
+    </w:lvl>
+    <w:lvl w:ilvl="8" w:tplc="0409001B" w:tentative="1">
+      <w:start w:val="1"/>
+      <w:numFmt w:val="lowerRoman"/>
+      <w:lvlText w:val="%9."/>
+      <w:lvlJc w:val="right"/>
+      <w:pPr>
+        <w:ind w:left="4200" w:hanging="420"/>
+      </w:pPr>
+    </w:lvl>
+  </w:abstractNum>
+  <w:abstractNum w:abstractNumId="2" w15:restartNumberingAfterBreak="0">
+    <w:nsid w:val="57BB623B"/>
+    <w:multiLevelType w:val="hybridMultilevel"/>
+    <w:tmpl w:val="4F001BD0"/>
+    <w:lvl w:ilvl="0" w:tplc="B7BC20BC">
+      <w:start w:val="1"/>
+      <w:numFmt w:val="decimal"/>
+      <w:lvlText w:val="%1、"/>
+      <w:lvlJc w:val="left"/>
+      <w:pPr>
+        <w:ind w:left="780" w:hanging="360"/>
+      </w:pPr>
+      <w:rPr>
+        <w:rFonts w:hint="default"/>
+      </w:rPr>
+    </w:lvl>
+    <w:lvl w:ilvl="1" w:tplc="04090019" w:tentative="1">
+      <w:start w:val="1"/>
+      <w:numFmt w:val="lowerLetter"/>
+      <w:lvlText w:val="%2)"/>
+      <w:lvlJc w:val="left"/>
+      <w:pPr>
+        <w:ind w:left="1260" w:hanging="420"/>
+      </w:pPr>
+    </w:lvl>
+    <w:lvl w:ilvl="2" w:tplc="0409001B" w:tentative="1">
+      <w:start w:val="1"/>
+      <w:numFmt w:val="lowerRoman"/>
+      <w:lvlText w:val="%3."/>
+      <w:lvlJc w:val="right"/>
+      <w:pPr>
+        <w:ind w:left="1680" w:hanging="420"/>
+      </w:pPr>
+    </w:lvl>
+    <w:lvl w:ilvl="3" w:tplc="0409000F" w:tentative="1">
+      <w:start w:val="1"/>
+      <w:numFmt w:val="decimal"/>
+      <w:lvlText w:val="%4."/>
+      <w:lvlJc w:val="left"/>
+      <w:pPr>
+        <w:ind w:left="2100" w:hanging="420"/>
+      </w:pPr>
+    </w:lvl>
+    <w:lvl w:ilvl="4" w:tplc="04090019" w:tentative="1">
+      <w:start w:val="1"/>
+      <w:numFmt w:val="lowerLetter"/>
+      <w:lvlText w:val="%5)"/>
+      <w:lvlJc w:val="left"/>
+      <w:pPr>
+        <w:ind w:left="2520" w:hanging="420"/>
+      </w:pPr>
+    </w:lvl>
+    <w:lvl w:ilvl="5" w:tplc="0409001B" w:tentative="1">
+      <w:start w:val="1"/>
+      <w:numFmt w:val="lowerRoman"/>
+      <w:lvlText w:val="%6."/>
+      <w:lvlJc w:val="right"/>
+      <w:pPr>
+        <w:ind w:left="2940" w:hanging="420"/>
+      </w:pPr>
+    </w:lvl>
+    <w:lvl w:ilvl="6" w:tplc="0409000F" w:tentative="1">
+      <w:start w:val="1"/>
+      <w:numFmt w:val="decimal"/>
+      <w:lvlText w:val="%7."/>
+      <w:lvlJc w:val="left"/>
+      <w:pPr>
+        <w:ind w:left="3360" w:hanging="420"/>
+      </w:pPr>
+    </w:lvl>
+    <w:lvl w:ilvl="7" w:tplc="04090019" w:tentative="1">
+      <w:start w:val="1"/>
+      <w:numFmt w:val="lowerLetter"/>
+      <w:lvlText w:val="%8)"/>
+      <w:lvlJc w:val="left"/>
+      <w:pPr>
+        <w:ind w:left="3780" w:hanging="420"/>
+      </w:pPr>
+    </w:lvl>
+    <w:lvl w:ilvl="8" w:tplc="0409001B" w:tentative="1">
+      <w:start w:val="1"/>
+      <w:numFmt w:val="lowerRoman"/>
+      <w:lvlText w:val="%9."/>
+      <w:lvlJc w:val="right"/>
+      <w:pPr>
+        <w:ind w:left="4200" w:hanging="420"/>
+      </w:pPr>
+    </w:lvl>
+  </w:abstractNum>
+  <w:abstractNum w:abstractNumId="3" w15:restartNumberingAfterBreak="0">
     <w:nsid w:val="63B1566D"/>
     <w:multiLevelType w:val="hybridMultilevel"/>
     <w:tmpl w:val="35264E54"/>
@@ -1039,7 +1406,7 @@
       </w:pPr>
     </w:lvl>
   </w:abstractNum>
-  <w:abstractNum w:abstractNumId="2" w15:restartNumberingAfterBreak="0">
+  <w:abstractNum w:abstractNumId="4" w15:restartNumberingAfterBreak="0">
     <w:nsid w:val="6613418C"/>
     <w:multiLevelType w:val="hybridMultilevel"/>
     <w:tmpl w:val="18B2BE5E"/>
@@ -1128,7 +1495,7 @@
       </w:pPr>
     </w:lvl>
   </w:abstractNum>
-  <w:abstractNum w:abstractNumId="3" w15:restartNumberingAfterBreak="0">
+  <w:abstractNum w:abstractNumId="5" w15:restartNumberingAfterBreak="0">
     <w:nsid w:val="6D064123"/>
     <w:multiLevelType w:val="hybridMultilevel"/>
     <w:tmpl w:val="EA126712"/>
@@ -1218,15 +1585,21 @@
     </w:lvl>
   </w:abstractNum>
   <w:num w:numId="1">
-    <w:abstractNumId w:val="3"/>
+    <w:abstractNumId w:val="5"/>
   </w:num>
   <w:num w:numId="2">
-    <w:abstractNumId w:val="1"/>
+    <w:abstractNumId w:val="3"/>
   </w:num>
   <w:num w:numId="3">
     <w:abstractNumId w:val="0"/>
   </w:num>
   <w:num w:numId="4">
+    <w:abstractNumId w:val="4"/>
+  </w:num>
+  <w:num w:numId="5">
+    <w:abstractNumId w:val="1"/>
+  </w:num>
+  <w:num w:numId="6">
     <w:abstractNumId w:val="2"/>
   </w:num>
 </w:numbering>

--- a/存储/存储模型/存储单元unit.docx
+++ b/存储/存储模型/存储单元unit.docx
@@ -1000,10 +1000,50 @@
     </w:p>
     <w:p>
       <w:pPr>
-        <w:rPr>
-          <w:rFonts w:hint="eastAsia"/>
-        </w:rPr>
-      </w:pPr>
+        <w:pStyle w:val="a3"/>
+        <w:numPr>
+          <w:ilvl w:val="0"/>
+          <w:numId w:val="7"/>
+        </w:numPr>
+        <w:ind w:firstLineChars="0"/>
+      </w:pPr>
+      <w:r>
+        <w:rPr>
+          <w:rFonts w:hint="eastAsia"/>
+        </w:rPr>
+        <w:t>检查连接信息；</w:t>
+      </w:r>
+    </w:p>
+    <w:p>
+      <w:pPr>
+        <w:pStyle w:val="a3"/>
+        <w:numPr>
+          <w:ilvl w:val="0"/>
+          <w:numId w:val="7"/>
+        </w:numPr>
+        <w:ind w:firstLineChars="0"/>
+        <w:rPr>
+          <w:rFonts w:hint="eastAsia"/>
+        </w:rPr>
+      </w:pPr>
+      <w:r>
+        <w:rPr>
+          <w:rFonts w:hint="eastAsia"/>
+        </w:rPr>
+        <w:t>获取</w:t>
+      </w:r>
+      <w:r>
+        <w:rPr>
+          <w:rFonts w:hint="eastAsia"/>
+        </w:rPr>
+        <w:t>LUN</w:t>
+      </w:r>
+      <w:r>
+        <w:rPr>
+          <w:rFonts w:hint="eastAsia"/>
+        </w:rPr>
+        <w:t>大小</w:t>
+      </w:r>
       <w:bookmarkStart w:id="0" w:name="_GoBack"/>
       <w:bookmarkEnd w:id="0"/>
     </w:p>
@@ -1051,6 +1091,95 @@
 <file path=word/numbering.xml><?xml version="1.0" encoding="utf-8"?>
 <w:numbering xmlns:wpc="http://schemas.microsoft.com/office/word/2010/wordprocessingCanvas" xmlns:cx="http://schemas.microsoft.com/office/drawing/2014/chartex" xmlns:cx1="http://schemas.microsoft.com/office/drawing/2015/9/8/chartex" xmlns:mc="http://schemas.openxmlformats.org/markup-compatibility/2006" xmlns:o="urn:schemas-microsoft-com:office:office" xmlns:r="http://schemas.openxmlformats.org/officeDocument/2006/relationships" xmlns:m="http://schemas.openxmlformats.org/officeDocument/2006/math" xmlns:v="urn:schemas-microsoft-com:vml" xmlns:wp14="http://schemas.microsoft.com/office/word/2010/wordprocessingDrawing" xmlns:wp="http://schemas.openxmlformats.org/drawingml/2006/wordprocessingDrawing" xmlns:w10="urn:schemas-microsoft-com:office:word" xmlns:w="http://schemas.openxmlformats.org/wordprocessingml/2006/main" xmlns:w14="http://schemas.microsoft.com/office/word/2010/wordml" xmlns:w15="http://schemas.microsoft.com/office/word/2012/wordml" xmlns:w16se="http://schemas.microsoft.com/office/word/2015/wordml/symex" xmlns:wpg="http://schemas.microsoft.com/office/word/2010/wordprocessingGroup" xmlns:wpi="http://schemas.microsoft.com/office/word/2010/wordprocessingInk" xmlns:wne="http://schemas.microsoft.com/office/word/2006/wordml" xmlns:wps="http://schemas.microsoft.com/office/word/2010/wordprocessingShape" mc:Ignorable="w14 w15 w16se wp14">
   <w:abstractNum w:abstractNumId="0" w15:restartNumberingAfterBreak="0">
+    <w:nsid w:val="16712C57"/>
+    <w:multiLevelType w:val="hybridMultilevel"/>
+    <w:tmpl w:val="1382BF8C"/>
+    <w:lvl w:ilvl="0" w:tplc="C152DBE2">
+      <w:start w:val="1"/>
+      <w:numFmt w:val="decimal"/>
+      <w:lvlText w:val="%1、"/>
+      <w:lvlJc w:val="left"/>
+      <w:pPr>
+        <w:ind w:left="780" w:hanging="360"/>
+      </w:pPr>
+      <w:rPr>
+        <w:rFonts w:hint="default"/>
+      </w:rPr>
+    </w:lvl>
+    <w:lvl w:ilvl="1" w:tplc="04090019" w:tentative="1">
+      <w:start w:val="1"/>
+      <w:numFmt w:val="lowerLetter"/>
+      <w:lvlText w:val="%2)"/>
+      <w:lvlJc w:val="left"/>
+      <w:pPr>
+        <w:ind w:left="1260" w:hanging="420"/>
+      </w:pPr>
+    </w:lvl>
+    <w:lvl w:ilvl="2" w:tplc="0409001B" w:tentative="1">
+      <w:start w:val="1"/>
+      <w:numFmt w:val="lowerRoman"/>
+      <w:lvlText w:val="%3."/>
+      <w:lvlJc w:val="right"/>
+      <w:pPr>
+        <w:ind w:left="1680" w:hanging="420"/>
+      </w:pPr>
+    </w:lvl>
+    <w:lvl w:ilvl="3" w:tplc="0409000F" w:tentative="1">
+      <w:start w:val="1"/>
+      <w:numFmt w:val="decimal"/>
+      <w:lvlText w:val="%4."/>
+      <w:lvlJc w:val="left"/>
+      <w:pPr>
+        <w:ind w:left="2100" w:hanging="420"/>
+      </w:pPr>
+    </w:lvl>
+    <w:lvl w:ilvl="4" w:tplc="04090019" w:tentative="1">
+      <w:start w:val="1"/>
+      <w:numFmt w:val="lowerLetter"/>
+      <w:lvlText w:val="%5)"/>
+      <w:lvlJc w:val="left"/>
+      <w:pPr>
+        <w:ind w:left="2520" w:hanging="420"/>
+      </w:pPr>
+    </w:lvl>
+    <w:lvl w:ilvl="5" w:tplc="0409001B" w:tentative="1">
+      <w:start w:val="1"/>
+      <w:numFmt w:val="lowerRoman"/>
+      <w:lvlText w:val="%6."/>
+      <w:lvlJc w:val="right"/>
+      <w:pPr>
+        <w:ind w:left="2940" w:hanging="420"/>
+      </w:pPr>
+    </w:lvl>
+    <w:lvl w:ilvl="6" w:tplc="0409000F" w:tentative="1">
+      <w:start w:val="1"/>
+      <w:numFmt w:val="decimal"/>
+      <w:lvlText w:val="%7."/>
+      <w:lvlJc w:val="left"/>
+      <w:pPr>
+        <w:ind w:left="3360" w:hanging="420"/>
+      </w:pPr>
+    </w:lvl>
+    <w:lvl w:ilvl="7" w:tplc="04090019" w:tentative="1">
+      <w:start w:val="1"/>
+      <w:numFmt w:val="lowerLetter"/>
+      <w:lvlText w:val="%8)"/>
+      <w:lvlJc w:val="left"/>
+      <w:pPr>
+        <w:ind w:left="3780" w:hanging="420"/>
+      </w:pPr>
+    </w:lvl>
+    <w:lvl w:ilvl="8" w:tplc="0409001B" w:tentative="1">
+      <w:start w:val="1"/>
+      <w:numFmt w:val="lowerRoman"/>
+      <w:lvlText w:val="%9."/>
+      <w:lvlJc w:val="right"/>
+      <w:pPr>
+        <w:ind w:left="4200" w:hanging="420"/>
+      </w:pPr>
+    </w:lvl>
+  </w:abstractNum>
+  <w:abstractNum w:abstractNumId="1" w15:restartNumberingAfterBreak="0">
     <w:nsid w:val="39A364AA"/>
     <w:multiLevelType w:val="hybridMultilevel"/>
     <w:tmpl w:val="21AAD040"/>
@@ -1139,7 +1268,7 @@
       </w:pPr>
     </w:lvl>
   </w:abstractNum>
-  <w:abstractNum w:abstractNumId="1" w15:restartNumberingAfterBreak="0">
+  <w:abstractNum w:abstractNumId="2" w15:restartNumberingAfterBreak="0">
     <w:nsid w:val="450F0B24"/>
     <w:multiLevelType w:val="hybridMultilevel"/>
     <w:tmpl w:val="09C2A1B4"/>
@@ -1228,7 +1357,7 @@
       </w:pPr>
     </w:lvl>
   </w:abstractNum>
-  <w:abstractNum w:abstractNumId="2" w15:restartNumberingAfterBreak="0">
+  <w:abstractNum w:abstractNumId="3" w15:restartNumberingAfterBreak="0">
     <w:nsid w:val="57BB623B"/>
     <w:multiLevelType w:val="hybridMultilevel"/>
     <w:tmpl w:val="4F001BD0"/>
@@ -1317,7 +1446,7 @@
       </w:pPr>
     </w:lvl>
   </w:abstractNum>
-  <w:abstractNum w:abstractNumId="3" w15:restartNumberingAfterBreak="0">
+  <w:abstractNum w:abstractNumId="4" w15:restartNumberingAfterBreak="0">
     <w:nsid w:val="63B1566D"/>
     <w:multiLevelType w:val="hybridMultilevel"/>
     <w:tmpl w:val="35264E54"/>
@@ -1406,7 +1535,7 @@
       </w:pPr>
     </w:lvl>
   </w:abstractNum>
-  <w:abstractNum w:abstractNumId="4" w15:restartNumberingAfterBreak="0">
+  <w:abstractNum w:abstractNumId="5" w15:restartNumberingAfterBreak="0">
     <w:nsid w:val="6613418C"/>
     <w:multiLevelType w:val="hybridMultilevel"/>
     <w:tmpl w:val="18B2BE5E"/>
@@ -1495,7 +1624,7 @@
       </w:pPr>
     </w:lvl>
   </w:abstractNum>
-  <w:abstractNum w:abstractNumId="5" w15:restartNumberingAfterBreak="0">
+  <w:abstractNum w:abstractNumId="6" w15:restartNumberingAfterBreak="0">
     <w:nsid w:val="6D064123"/>
     <w:multiLevelType w:val="hybridMultilevel"/>
     <w:tmpl w:val="EA126712"/>
@@ -1585,22 +1714,25 @@
     </w:lvl>
   </w:abstractNum>
   <w:num w:numId="1">
+    <w:abstractNumId w:val="6"/>
+  </w:num>
+  <w:num w:numId="2">
+    <w:abstractNumId w:val="4"/>
+  </w:num>
+  <w:num w:numId="3">
+    <w:abstractNumId w:val="1"/>
+  </w:num>
+  <w:num w:numId="4">
     <w:abstractNumId w:val="5"/>
   </w:num>
-  <w:num w:numId="2">
+  <w:num w:numId="5">
+    <w:abstractNumId w:val="2"/>
+  </w:num>
+  <w:num w:numId="6">
     <w:abstractNumId w:val="3"/>
   </w:num>
-  <w:num w:numId="3">
+  <w:num w:numId="7">
     <w:abstractNumId w:val="0"/>
-  </w:num>
-  <w:num w:numId="4">
-    <w:abstractNumId w:val="4"/>
-  </w:num>
-  <w:num w:numId="5">
-    <w:abstractNumId w:val="1"/>
-  </w:num>
-  <w:num w:numId="6">
-    <w:abstractNumId w:val="2"/>
   </w:num>
 </w:numbering>
 </file>

--- a/存储/存储模型/存储单元unit.docx
+++ b/存储/存储模型/存储单元unit.docx
@@ -1044,32 +1044,342 @@
         </w:rPr>
         <w:t>大小</w:t>
       </w:r>
+    </w:p>
+    <w:p>
+      <w:pPr>
+        <w:pStyle w:val="2"/>
+        <w:rPr>
+          <w:rFonts w:hint="eastAsia"/>
+        </w:rPr>
+      </w:pPr>
+      <w:r>
+        <w:rPr>
+          <w:rFonts w:hint="eastAsia"/>
+        </w:rPr>
+        <w:t>NFS</w:t>
+      </w:r>
+    </w:p>
+    <w:p>
+      <w:pPr>
+        <w:pStyle w:val="a3"/>
+        <w:numPr>
+          <w:ilvl w:val="0"/>
+          <w:numId w:val="8"/>
+        </w:numPr>
+        <w:ind w:firstLineChars="0"/>
+      </w:pPr>
+      <w:r>
+        <w:rPr>
+          <w:rFonts w:hint="eastAsia"/>
+        </w:rPr>
+        <w:t>获取挂载信息：</w:t>
+      </w:r>
+    </w:p>
+    <w:p>
+      <w:pPr>
+        <w:pStyle w:val="a3"/>
+        <w:ind w:left="780" w:firstLineChars="0" w:firstLine="0"/>
+      </w:pPr>
+      <w:r>
+        <w:rPr>
+          <w:rFonts w:hint="eastAsia"/>
+        </w:rPr>
+        <w:t>mount</w:t>
+      </w:r>
+      <w:r>
+        <w:t xml:space="preserve"> | </w:t>
+      </w:r>
+      <w:proofErr w:type="spellStart"/>
+      <w:r>
+        <w:t>grep</w:t>
+      </w:r>
+      <w:proofErr w:type="spellEnd"/>
+      <w:r>
+        <w:t xml:space="preserve"> </w:t>
+      </w:r>
+      <w:proofErr w:type="spellStart"/>
+      <w:r>
+        <w:t>source_path</w:t>
+      </w:r>
+      <w:proofErr w:type="spellEnd"/>
+      <w:r>
+        <w:t xml:space="preserve"> | </w:t>
+      </w:r>
+      <w:proofErr w:type="spellStart"/>
+      <w:r>
+        <w:t>grep</w:t>
+      </w:r>
+      <w:proofErr w:type="spellEnd"/>
+      <w:r>
+        <w:t xml:space="preserve"> </w:t>
+      </w:r>
+      <w:proofErr w:type="spellStart"/>
+      <w:r>
+        <w:t>dest_path</w:t>
+      </w:r>
+      <w:proofErr w:type="spellEnd"/>
+      <w:r>
+        <w:t xml:space="preserve"> | </w:t>
+      </w:r>
+      <w:proofErr w:type="spellStart"/>
+      <w:r>
+        <w:t>wc</w:t>
+      </w:r>
+      <w:proofErr w:type="spellEnd"/>
+      <w:r>
+        <w:t xml:space="preserve"> –l </w:t>
+      </w:r>
+      <w:r>
+        <w:rPr>
+          <w:rFonts w:hint="eastAsia"/>
+        </w:rPr>
+        <w:t>若已经挂载，返回成功</w:t>
+      </w:r>
+    </w:p>
+    <w:p>
+      <w:pPr>
+        <w:pStyle w:val="a3"/>
+        <w:ind w:left="780" w:firstLineChars="0" w:firstLine="0"/>
+      </w:pPr>
+      <w:r>
+        <w:rPr>
+          <w:rFonts w:hint="eastAsia"/>
+        </w:rPr>
+        <w:t>若</w:t>
+      </w:r>
+      <w:r>
+        <w:rPr>
+          <w:rFonts w:hint="eastAsia"/>
+        </w:rPr>
+        <w:t>connection</w:t>
+      </w:r>
+      <w:r>
+        <w:rPr>
+          <w:rFonts w:hint="eastAsia"/>
+        </w:rPr>
+        <w:t>不存在，创建挂载点目录：</w:t>
+      </w:r>
+      <w:proofErr w:type="spellStart"/>
+      <w:proofErr w:type="gramStart"/>
+      <w:r>
+        <w:rPr>
+          <w:rFonts w:hint="eastAsia"/>
+        </w:rPr>
+        <w:t>mkdir</w:t>
+      </w:r>
+      <w:proofErr w:type="spellEnd"/>
+      <w:proofErr w:type="gramEnd"/>
+      <w:r>
+        <w:t xml:space="preserve"> –p connection</w:t>
+      </w:r>
+    </w:p>
+    <w:p>
+      <w:pPr>
+        <w:pStyle w:val="a3"/>
+        <w:ind w:left="780" w:firstLineChars="0" w:firstLine="0"/>
+      </w:pPr>
+      <w:r>
+        <w:t>mount –</w:t>
+      </w:r>
+      <w:r>
+        <w:rPr>
+          <w:rFonts w:hint="eastAsia"/>
+        </w:rPr>
+        <w:t>t</w:t>
+      </w:r>
+      <w:r>
+        <w:t xml:space="preserve"> </w:t>
+      </w:r>
+      <w:proofErr w:type="spellStart"/>
+      <w:r>
+        <w:t>nfs</w:t>
+      </w:r>
+      <w:proofErr w:type="spellEnd"/>
+      <w:r>
+        <w:t xml:space="preserve"> –o </w:t>
+      </w:r>
+      <w:proofErr w:type="spellStart"/>
+      <w:r>
+        <w:t>soft,retrains</w:t>
+      </w:r>
+      <w:proofErr w:type="spellEnd"/>
+      <w:r>
+        <w:t xml:space="preserve">=3,timeo=600,users </w:t>
+      </w:r>
+      <w:proofErr w:type="spellStart"/>
+      <w:r>
+        <w:t>source_path</w:t>
+      </w:r>
+      <w:proofErr w:type="spellEnd"/>
+      <w:r>
+        <w:t xml:space="preserve"> </w:t>
+      </w:r>
+      <w:proofErr w:type="spellStart"/>
+      <w:r>
+        <w:t>dest_path</w:t>
+      </w:r>
+      <w:proofErr w:type="spellEnd"/>
+      <w:r>
+        <w:t xml:space="preserve"> </w:t>
+      </w:r>
+      <w:r>
+        <w:rPr>
+          <w:rFonts w:hint="eastAsia"/>
+        </w:rPr>
+        <w:t>挂载</w:t>
+      </w:r>
+    </w:p>
+    <w:p>
+      <w:pPr>
+        <w:pStyle w:val="a3"/>
+        <w:ind w:left="780" w:firstLineChars="0" w:firstLine="0"/>
+        <w:rPr>
+          <w:rFonts w:hint="eastAsia"/>
+        </w:rPr>
+      </w:pPr>
+      <w:r>
+        <w:rPr>
+          <w:rFonts w:hint="eastAsia"/>
+        </w:rPr>
+        <w:t>mount</w:t>
+      </w:r>
+      <w:r>
+        <w:t xml:space="preserve"> | </w:t>
+      </w:r>
+      <w:proofErr w:type="spellStart"/>
+      <w:r>
+        <w:t>grep</w:t>
+      </w:r>
+      <w:proofErr w:type="spellEnd"/>
+      <w:r>
+        <w:t xml:space="preserve"> </w:t>
+      </w:r>
+      <w:proofErr w:type="spellStart"/>
+      <w:r>
+        <w:t>source_path</w:t>
+      </w:r>
+      <w:proofErr w:type="spellEnd"/>
+      <w:r>
+        <w:t xml:space="preserve"> | </w:t>
+      </w:r>
+      <w:proofErr w:type="spellStart"/>
+      <w:r>
+        <w:t>grep</w:t>
+      </w:r>
+      <w:proofErr w:type="spellEnd"/>
+      <w:r>
+        <w:t xml:space="preserve"> </w:t>
+      </w:r>
+      <w:proofErr w:type="spellStart"/>
+      <w:r>
+        <w:t>dest_path</w:t>
+      </w:r>
+      <w:proofErr w:type="spellEnd"/>
+      <w:r>
+        <w:t xml:space="preserve"> | </w:t>
+      </w:r>
+      <w:proofErr w:type="spellStart"/>
+      <w:r>
+        <w:t>wc</w:t>
+      </w:r>
+      <w:proofErr w:type="spellEnd"/>
+      <w:r>
+        <w:t xml:space="preserve"> –l </w:t>
+      </w:r>
+      <w:r>
+        <w:rPr>
+          <w:rFonts w:hint="eastAsia"/>
+        </w:rPr>
+        <w:t>检查是否挂载成功</w:t>
+      </w:r>
+    </w:p>
+    <w:p>
+      <w:pPr>
+        <w:pStyle w:val="a3"/>
+        <w:numPr>
+          <w:ilvl w:val="0"/>
+          <w:numId w:val="8"/>
+        </w:numPr>
+        <w:ind w:firstLineChars="0"/>
+      </w:pPr>
+      <w:r>
+        <w:rPr>
+          <w:rFonts w:hint="eastAsia"/>
+        </w:rPr>
+        <w:t>获取大小：</w:t>
+      </w:r>
+    </w:p>
+    <w:p>
+      <w:pPr>
+        <w:ind w:left="420" w:firstLine="360"/>
+        <w:rPr>
+          <w:rFonts w:hint="eastAsia"/>
+        </w:rPr>
+      </w:pPr>
       <w:bookmarkStart w:id="0" w:name="_GoBack"/>
       <w:bookmarkEnd w:id="0"/>
-    </w:p>
-    <w:p>
-      <w:pPr>
-        <w:pStyle w:val="2"/>
-        <w:rPr>
-          <w:rFonts w:hint="eastAsia"/>
-        </w:rPr>
-      </w:pPr>
-      <w:r>
-        <w:rPr>
-          <w:rFonts w:hint="eastAsia"/>
-        </w:rPr>
-        <w:t>NFS</w:t>
-      </w:r>
-    </w:p>
-    <w:p>
-      <w:pPr>
-        <w:rPr>
-          <w:rFonts w:hint="eastAsia"/>
-        </w:rPr>
-      </w:pPr>
-      <w:r>
-        <w:tab/>
-      </w:r>
+      <w:proofErr w:type="spellStart"/>
+      <w:proofErr w:type="gramStart"/>
+      <w:r>
+        <w:rPr>
+          <w:rFonts w:hint="eastAsia"/>
+        </w:rPr>
+        <w:t>df</w:t>
+      </w:r>
+      <w:proofErr w:type="spellEnd"/>
+      <w:proofErr w:type="gramEnd"/>
+      <w:r>
+        <w:t xml:space="preserve"> –ma </w:t>
+      </w:r>
+      <w:proofErr w:type="spellStart"/>
+      <w:r>
+        <w:t>unit_connection</w:t>
+      </w:r>
+      <w:proofErr w:type="spellEnd"/>
+      <w:r>
+        <w:t xml:space="preserve"> | </w:t>
+      </w:r>
+      <w:proofErr w:type="spellStart"/>
+      <w:r>
+        <w:t>sed</w:t>
+      </w:r>
+      <w:proofErr w:type="spellEnd"/>
+      <w:r>
+        <w:t xml:space="preserve"> ‘/%%!N;s/\\</w:t>
+      </w:r>
+      <w:proofErr w:type="spellStart"/>
+      <w:r>
+        <w:t>n;s</w:t>
+      </w:r>
+      <w:proofErr w:type="spellEnd"/>
+      <w:r>
+        <w:t xml:space="preserve">/\\n//’ </w:t>
+      </w:r>
+      <w:proofErr w:type="spellStart"/>
+      <w:r>
+        <w:t>awk</w:t>
+      </w:r>
+      <w:proofErr w:type="spellEnd"/>
+      <w:r>
+        <w:t xml:space="preserve"> ‘NR==2{print $2,$4}’ | </w:t>
+      </w:r>
+      <w:proofErr w:type="spellStart"/>
+      <w:r>
+        <w:t>sed</w:t>
+      </w:r>
+      <w:proofErr w:type="spellEnd"/>
+      <w:r>
+        <w:t xml:space="preserve"> ‘s/%%//g’</w:t>
+      </w:r>
+    </w:p>
+    <w:p>
+      <w:pPr>
+        <w:pStyle w:val="a3"/>
+        <w:ind w:left="780" w:firstLineChars="0" w:firstLine="0"/>
+        <w:rPr>
+          <w:rFonts w:hint="eastAsia"/>
+        </w:rPr>
+      </w:pPr>
     </w:p>
     <w:p>
       <w:pPr>
@@ -1180,6 +1490,95 @@
     </w:lvl>
   </w:abstractNum>
   <w:abstractNum w:abstractNumId="1" w15:restartNumberingAfterBreak="0">
+    <w:nsid w:val="33C84E6D"/>
+    <w:multiLevelType w:val="hybridMultilevel"/>
+    <w:tmpl w:val="10640C1E"/>
+    <w:lvl w:ilvl="0" w:tplc="E706748E">
+      <w:start w:val="1"/>
+      <w:numFmt w:val="decimal"/>
+      <w:lvlText w:val="%1、"/>
+      <w:lvlJc w:val="left"/>
+      <w:pPr>
+        <w:ind w:left="780" w:hanging="360"/>
+      </w:pPr>
+      <w:rPr>
+        <w:rFonts w:hint="default"/>
+      </w:rPr>
+    </w:lvl>
+    <w:lvl w:ilvl="1" w:tplc="04090019" w:tentative="1">
+      <w:start w:val="1"/>
+      <w:numFmt w:val="lowerLetter"/>
+      <w:lvlText w:val="%2)"/>
+      <w:lvlJc w:val="left"/>
+      <w:pPr>
+        <w:ind w:left="1260" w:hanging="420"/>
+      </w:pPr>
+    </w:lvl>
+    <w:lvl w:ilvl="2" w:tplc="0409001B" w:tentative="1">
+      <w:start w:val="1"/>
+      <w:numFmt w:val="lowerRoman"/>
+      <w:lvlText w:val="%3."/>
+      <w:lvlJc w:val="right"/>
+      <w:pPr>
+        <w:ind w:left="1680" w:hanging="420"/>
+      </w:pPr>
+    </w:lvl>
+    <w:lvl w:ilvl="3" w:tplc="0409000F" w:tentative="1">
+      <w:start w:val="1"/>
+      <w:numFmt w:val="decimal"/>
+      <w:lvlText w:val="%4."/>
+      <w:lvlJc w:val="left"/>
+      <w:pPr>
+        <w:ind w:left="2100" w:hanging="420"/>
+      </w:pPr>
+    </w:lvl>
+    <w:lvl w:ilvl="4" w:tplc="04090019" w:tentative="1">
+      <w:start w:val="1"/>
+      <w:numFmt w:val="lowerLetter"/>
+      <w:lvlText w:val="%5)"/>
+      <w:lvlJc w:val="left"/>
+      <w:pPr>
+        <w:ind w:left="2520" w:hanging="420"/>
+      </w:pPr>
+    </w:lvl>
+    <w:lvl w:ilvl="5" w:tplc="0409001B" w:tentative="1">
+      <w:start w:val="1"/>
+      <w:numFmt w:val="lowerRoman"/>
+      <w:lvlText w:val="%6."/>
+      <w:lvlJc w:val="right"/>
+      <w:pPr>
+        <w:ind w:left="2940" w:hanging="420"/>
+      </w:pPr>
+    </w:lvl>
+    <w:lvl w:ilvl="6" w:tplc="0409000F" w:tentative="1">
+      <w:start w:val="1"/>
+      <w:numFmt w:val="decimal"/>
+      <w:lvlText w:val="%7."/>
+      <w:lvlJc w:val="left"/>
+      <w:pPr>
+        <w:ind w:left="3360" w:hanging="420"/>
+      </w:pPr>
+    </w:lvl>
+    <w:lvl w:ilvl="7" w:tplc="04090019" w:tentative="1">
+      <w:start w:val="1"/>
+      <w:numFmt w:val="lowerLetter"/>
+      <w:lvlText w:val="%8)"/>
+      <w:lvlJc w:val="left"/>
+      <w:pPr>
+        <w:ind w:left="3780" w:hanging="420"/>
+      </w:pPr>
+    </w:lvl>
+    <w:lvl w:ilvl="8" w:tplc="0409001B" w:tentative="1">
+      <w:start w:val="1"/>
+      <w:numFmt w:val="lowerRoman"/>
+      <w:lvlText w:val="%9."/>
+      <w:lvlJc w:val="right"/>
+      <w:pPr>
+        <w:ind w:left="4200" w:hanging="420"/>
+      </w:pPr>
+    </w:lvl>
+  </w:abstractNum>
+  <w:abstractNum w:abstractNumId="2" w15:restartNumberingAfterBreak="0">
     <w:nsid w:val="39A364AA"/>
     <w:multiLevelType w:val="hybridMultilevel"/>
     <w:tmpl w:val="21AAD040"/>
@@ -1268,7 +1667,7 @@
       </w:pPr>
     </w:lvl>
   </w:abstractNum>
-  <w:abstractNum w:abstractNumId="2" w15:restartNumberingAfterBreak="0">
+  <w:abstractNum w:abstractNumId="3" w15:restartNumberingAfterBreak="0">
     <w:nsid w:val="450F0B24"/>
     <w:multiLevelType w:val="hybridMultilevel"/>
     <w:tmpl w:val="09C2A1B4"/>
@@ -1357,7 +1756,7 @@
       </w:pPr>
     </w:lvl>
   </w:abstractNum>
-  <w:abstractNum w:abstractNumId="3" w15:restartNumberingAfterBreak="0">
+  <w:abstractNum w:abstractNumId="4" w15:restartNumberingAfterBreak="0">
     <w:nsid w:val="57BB623B"/>
     <w:multiLevelType w:val="hybridMultilevel"/>
     <w:tmpl w:val="4F001BD0"/>
@@ -1446,7 +1845,7 @@
       </w:pPr>
     </w:lvl>
   </w:abstractNum>
-  <w:abstractNum w:abstractNumId="4" w15:restartNumberingAfterBreak="0">
+  <w:abstractNum w:abstractNumId="5" w15:restartNumberingAfterBreak="0">
     <w:nsid w:val="63B1566D"/>
     <w:multiLevelType w:val="hybridMultilevel"/>
     <w:tmpl w:val="35264E54"/>
@@ -1535,7 +1934,7 @@
       </w:pPr>
     </w:lvl>
   </w:abstractNum>
-  <w:abstractNum w:abstractNumId="5" w15:restartNumberingAfterBreak="0">
+  <w:abstractNum w:abstractNumId="6" w15:restartNumberingAfterBreak="0">
     <w:nsid w:val="6613418C"/>
     <w:multiLevelType w:val="hybridMultilevel"/>
     <w:tmpl w:val="18B2BE5E"/>
@@ -1624,7 +2023,7 @@
       </w:pPr>
     </w:lvl>
   </w:abstractNum>
-  <w:abstractNum w:abstractNumId="6" w15:restartNumberingAfterBreak="0">
+  <w:abstractNum w:abstractNumId="7" w15:restartNumberingAfterBreak="0">
     <w:nsid w:val="6D064123"/>
     <w:multiLevelType w:val="hybridMultilevel"/>
     <w:tmpl w:val="EA126712"/>
@@ -1714,25 +2113,28 @@
     </w:lvl>
   </w:abstractNum>
   <w:num w:numId="1">
+    <w:abstractNumId w:val="7"/>
+  </w:num>
+  <w:num w:numId="2">
+    <w:abstractNumId w:val="5"/>
+  </w:num>
+  <w:num w:numId="3">
+    <w:abstractNumId w:val="2"/>
+  </w:num>
+  <w:num w:numId="4">
     <w:abstractNumId w:val="6"/>
   </w:num>
-  <w:num w:numId="2">
-    <w:abstractNumId w:val="4"/>
-  </w:num>
-  <w:num w:numId="3">
-    <w:abstractNumId w:val="1"/>
-  </w:num>
-  <w:num w:numId="4">
-    <w:abstractNumId w:val="5"/>
-  </w:num>
   <w:num w:numId="5">
-    <w:abstractNumId w:val="2"/>
+    <w:abstractNumId w:val="3"/>
   </w:num>
   <w:num w:numId="6">
-    <w:abstractNumId w:val="3"/>
+    <w:abstractNumId w:val="4"/>
   </w:num>
   <w:num w:numId="7">
     <w:abstractNumId w:val="0"/>
+  </w:num>
+  <w:num w:numId="8">
+    <w:abstractNumId w:val="1"/>
   </w:num>
 </w:numbering>
 </file>
